--- a/Messaging/Learn Apache Camel Framework with Spring Boot/Section 2 Integrating Apache Camel with ActiveMQ and Kafka/12 Step 04 - Understanding Camel Terminology and Architecture.docx
+++ b/Messaging/Learn Apache Camel Framework with Spring Boot/Section 2 Integrating Apache Camel with ActiveMQ and Kafka/12 Step 04 - Understanding Camel Terminology and Architecture.docx
@@ -7,23 +7,23 @@
         <w:pStyle w:val="ListParagraph"/>
         <w:numPr>
           <w:ilvl w:val="0"/>
-          <w:numId w:val="18"/>
+          <w:numId w:val="19"/>
         </w:numPr>
-        <w:rPr>
-          <w:sz w:val="20"/>
-          <w:szCs w:val="20"/>
-        </w:rPr>
       </w:pPr>
       <w:r>
         <w:rPr>
           <w:b/>
           <w:bCs/>
-          <w:sz w:val="20"/>
-          <w:szCs w:val="20"/>
           <w:u w:val="single"/>
           <w:lang w:val="en-IN"/>
         </w:rPr>
-        <w:t>Agenda:</w:t>
+        <w:t>Agenda</w:t>
+      </w:r>
+      <w:r>
+        <w:rPr>
+          <w:lang w:val="en-IN"/>
+        </w:rPr>
+        <w:t>:</w:t>
       </w:r>
     </w:p>
     <w:p>
@@ -31,58 +31,30 @@
         <w:pStyle w:val="ListParagraph"/>
         <w:numPr>
           <w:ilvl w:val="1"/>
-          <w:numId w:val="18"/>
+          <w:numId w:val="19"/>
         </w:numPr>
-        <w:rPr>
-          <w:sz w:val="20"/>
-          <w:szCs w:val="20"/>
-        </w:rPr>
-      </w:pPr>
+      </w:pPr>
+      <w:r>
+        <w:t>Reviewing the terminologies, it is used with Camel.</w:t>
+      </w:r>
     </w:p>
     <w:p>
       <w:pPr>
         <w:pStyle w:val="ListParagraph"/>
         <w:numPr>
           <w:ilvl w:val="0"/>
-          <w:numId w:val="18"/>
+          <w:numId w:val="19"/>
         </w:numPr>
-        <w:rPr>
-          <w:sz w:val="20"/>
-          <w:szCs w:val="20"/>
-        </w:rPr>
-      </w:pPr>
-      <w:r>
-        <w:rPr>
-          <w:b/>
-          <w:bCs/>
-          <w:sz w:val="20"/>
-          <w:szCs w:val="20"/>
-        </w:rPr>
-        <w:t>Terminology</w:t>
-      </w:r>
-      <w:r>
-        <w:rPr>
-          <w:sz w:val="20"/>
-          <w:szCs w:val="20"/>
-        </w:rPr>
-        <w:t xml:space="preserve">: </w:t>
-      </w:r>
-      <w:r>
-        <w:rPr>
-          <w:sz w:val="20"/>
-          <w:szCs w:val="20"/>
-        </w:rPr>
-        <w:br/>
-      </w:r>
+      </w:pPr>
       <w:r>
         <w:rPr>
           <w:noProof/>
         </w:rPr>
         <w:drawing>
-          <wp:inline distT="0" distB="0" distL="0" distR="0" wp14:anchorId="551846BF" wp14:editId="78BDB98D">
-            <wp:extent cx="7107555" cy="3159659"/>
-            <wp:effectExtent l="0" t="0" r="0" b="3175"/>
-            <wp:docPr id="3" name="Picture 3"/>
+          <wp:inline distT="0" distB="0" distL="0" distR="0" wp14:anchorId="15E46ADF" wp14:editId="3AA07359">
+            <wp:extent cx="7202805" cy="2145671"/>
+            <wp:effectExtent l="0" t="0" r="0" b="6985"/>
+            <wp:docPr id="1060159888" name="Picture 1" descr="Diagram&#10;&#10;Description automatically generated"/>
             <wp:cNvGraphicFramePr>
               <a:graphicFrameLocks xmlns:a="http://schemas.openxmlformats.org/drawingml/2006/main" noChangeAspect="1"/>
             </wp:cNvGraphicFramePr>
@@ -90,7 +62,7 @@
               <a:graphicData uri="http://schemas.openxmlformats.org/drawingml/2006/picture">
                 <pic:pic xmlns:pic="http://schemas.openxmlformats.org/drawingml/2006/picture">
                   <pic:nvPicPr>
-                    <pic:cNvPr id="1" name=""/>
+                    <pic:cNvPr id="1060159888" name="Picture 1" descr="Diagram&#10;&#10;Description automatically generated"/>
                     <pic:cNvPicPr/>
                   </pic:nvPicPr>
                   <pic:blipFill>
@@ -102,7 +74,7 @@
                   <pic:spPr>
                     <a:xfrm>
                       <a:off x="0" y="0"/>
-                      <a:ext cx="7122375" cy="3166247"/>
+                      <a:ext cx="7225518" cy="2152437"/>
                     </a:xfrm>
                     <a:prstGeom prst="rect">
                       <a:avLst/>
@@ -114,35 +86,48 @@
           </wp:inline>
         </w:drawing>
       </w:r>
+      <w:r>
+        <w:br/>
+        <w:t>In this specific context, let’s look at important terminology.</w:t>
+      </w:r>
+    </w:p>
+    <w:p>
+      <w:pPr>
+        <w:pStyle w:val="ListParagraph"/>
+        <w:numPr>
+          <w:ilvl w:val="0"/>
+          <w:numId w:val="19"/>
+        </w:numPr>
+      </w:pPr>
+      <w:r>
+        <w:rPr>
+          <w:b/>
+          <w:bCs/>
+          <w:u w:val="single"/>
+        </w:rPr>
+        <w:t>Terminology</w:t>
+      </w:r>
+      <w:r>
+        <w:t>:</w:t>
+      </w:r>
     </w:p>
     <w:p>
       <w:pPr>
         <w:pStyle w:val="ListParagraph"/>
         <w:numPr>
           <w:ilvl w:val="1"/>
-          <w:numId w:val="18"/>
+          <w:numId w:val="19"/>
         </w:numPr>
-        <w:rPr>
-          <w:sz w:val="20"/>
-          <w:szCs w:val="20"/>
-        </w:rPr>
       </w:pPr>
       <w:r>
         <w:rPr>
           <w:b/>
           <w:bCs/>
-          <w:sz w:val="20"/>
-          <w:szCs w:val="20"/>
-          <w:u w:val="single"/>
         </w:rPr>
-        <w:t>components</w:t>
-      </w:r>
-      <w:r>
-        <w:rPr>
-          <w:sz w:val="20"/>
-          <w:szCs w:val="20"/>
-        </w:rPr>
-        <w:t>: timer, file, log, activemq etc.</w:t>
+        <w:t>Camel Context</w:t>
+      </w:r>
+      <w:r>
+        <w:t>:</w:t>
       </w:r>
     </w:p>
     <w:p>
@@ -150,65 +135,65 @@
         <w:pStyle w:val="ListParagraph"/>
         <w:numPr>
           <w:ilvl w:val="2"/>
-          <w:numId w:val="18"/>
+          <w:numId w:val="19"/>
         </w:numPr>
-        <w:rPr>
-          <w:sz w:val="20"/>
-          <w:szCs w:val="20"/>
-        </w:rPr>
-      </w:pPr>
-      <w:r>
-        <w:rPr>
-          <w:sz w:val="20"/>
-          <w:szCs w:val="20"/>
-        </w:rPr>
-        <w:t>from(“</w:t>
-      </w:r>
+      </w:pPr>
       <w:r>
         <w:rPr>
           <w:b/>
           <w:bCs/>
-          <w:sz w:val="20"/>
-          <w:szCs w:val="20"/>
         </w:rPr>
-        <w:t>activemq</w:t>
-      </w:r>
-      <w:r>
-        <w:rPr>
-          <w:sz w:val="20"/>
-          <w:szCs w:val="20"/>
-        </w:rPr>
-        <w:t>:&lt;queue-name&gt;”)</w:t>
+        <w:t>Camel Context</w:t>
+      </w:r>
+      <w:r>
+        <w:t xml:space="preserve"> = Routes + Components (log, timer, activemq etc)</w:t>
       </w:r>
     </w:p>
     <w:p>
       <w:pPr>
         <w:pStyle w:val="ListParagraph"/>
         <w:numPr>
-          <w:ilvl w:val="1"/>
-          <w:numId w:val="18"/>
+          <w:ilvl w:val="2"/>
+          <w:numId w:val="19"/>
         </w:numPr>
-        <w:rPr>
-          <w:sz w:val="20"/>
-          <w:szCs w:val="20"/>
-        </w:rPr>
       </w:pPr>
       <w:r>
         <w:rPr>
           <w:b/>
           <w:bCs/>
-          <w:sz w:val="20"/>
-          <w:szCs w:val="20"/>
-          <w:u w:val="single"/>
         </w:rPr>
-        <w:t>endpoint</w:t>
+        <w:t>E</w:t>
       </w:r>
       <w:r>
         <w:rPr>
-          <w:sz w:val="20"/>
-          <w:szCs w:val="20"/>
+          <w:b/>
+          <w:bCs/>
         </w:rPr>
-        <w:t>:</w:t>
+        <w:t>ndpoints</w:t>
+      </w:r>
+      <w:r>
+        <w:t xml:space="preserve"> = Reference to a queue, database, or file</w:t>
+      </w:r>
+    </w:p>
+    <w:p>
+      <w:pPr>
+        <w:pStyle w:val="ListParagraph"/>
+        <w:numPr>
+          <w:ilvl w:val="3"/>
+          <w:numId w:val="19"/>
+        </w:numPr>
+      </w:pPr>
+      <w:r>
+        <w:t xml:space="preserve">Examples </w:t>
+      </w:r>
+      <w:r>
+        <w:sym w:font="Wingdings" w:char="F0E8"/>
+      </w:r>
+      <w:r>
+        <w:t xml:space="preserve"> </w:t>
+      </w:r>
+      <w:r>
+        <w:t>from(“log: my-log”), to(“activemq:my-queue”)</w:t>
       </w:r>
     </w:p>
     <w:p>
@@ -216,22 +201,200 @@
         <w:pStyle w:val="ListParagraph"/>
         <w:numPr>
           <w:ilvl w:val="2"/>
-          <w:numId w:val="18"/>
+          <w:numId w:val="19"/>
         </w:numPr>
+      </w:pPr>
+      <w:r>
+        <w:t xml:space="preserve">A route is just a </w:t>
+      </w:r>
+      <w:r>
+        <w:t>connection b/w endpoint</w:t>
+      </w:r>
+      <w:r>
+        <w:t xml:space="preserve"> , processors</w:t>
+      </w:r>
+      <w:r>
+        <w:t>, &amp; transformers</w:t>
+      </w:r>
+      <w:r>
+        <w:br/>
+      </w:r>
+      <w:r>
         <w:rPr>
-          <w:sz w:val="20"/>
-          <w:szCs w:val="20"/>
+          <w:b/>
+          <w:bCs/>
         </w:rPr>
+        <w:t>Route</w:t>
+      </w:r>
+      <w:r>
+        <w:t xml:space="preserve"> = Endpoints + Processors + Transformers</w:t>
+      </w:r>
+    </w:p>
+    <w:p>
+      <w:pPr>
+        <w:pStyle w:val="ListParagraph"/>
+        <w:numPr>
+          <w:ilvl w:val="2"/>
+          <w:numId w:val="19"/>
+        </w:numPr>
+      </w:pPr>
+      <w:r>
+        <w:rPr>
+          <w:b/>
+          <w:bCs/>
+        </w:rPr>
+        <w:t>Component</w:t>
+      </w:r>
+      <w:r>
+        <w:t>: Extension (Kafka, JSON, JMS etc) to the core to add additional functionality.</w:t>
+      </w:r>
+    </w:p>
+    <w:p>
+      <w:pPr>
+        <w:pStyle w:val="ListParagraph"/>
+        <w:numPr>
+          <w:ilvl w:val="2"/>
+          <w:numId w:val="19"/>
+        </w:numPr>
+      </w:pPr>
+      <w:r>
+        <w:rPr>
+          <w:b/>
+          <w:bCs/>
+        </w:rPr>
+        <w:t>Transformation</w:t>
+      </w:r>
+      <w:r>
+        <w:t xml:space="preserve"> is of two types:</w:t>
+      </w:r>
+    </w:p>
+    <w:p>
+      <w:pPr>
+        <w:pStyle w:val="ListParagraph"/>
+        <w:numPr>
+          <w:ilvl w:val="3"/>
+          <w:numId w:val="19"/>
+        </w:numPr>
+      </w:pPr>
+      <w:r>
+        <w:rPr>
+          <w:b/>
+          <w:bCs/>
+        </w:rPr>
+        <w:t>Data Transformation</w:t>
+      </w:r>
+      <w:r>
+        <w:t>: XML to JSON ( or some other kind).</w:t>
+      </w:r>
+    </w:p>
+    <w:p>
+      <w:pPr>
+        <w:pStyle w:val="ListParagraph"/>
+        <w:numPr>
+          <w:ilvl w:val="3"/>
+          <w:numId w:val="19"/>
+        </w:numPr>
+      </w:pPr>
+      <w:r>
+        <w:rPr>
+          <w:b/>
+          <w:bCs/>
+        </w:rPr>
+        <w:t>Data Type Transformation</w:t>
+      </w:r>
+      <w:r>
+        <w:t>: String to CurrencyConversionBean</w:t>
+      </w:r>
+    </w:p>
+    <w:p>
+      <w:pPr>
+        <w:pStyle w:val="ListParagraph"/>
+        <w:numPr>
+          <w:ilvl w:val="2"/>
+          <w:numId w:val="19"/>
+        </w:numPr>
+      </w:pPr>
+      <w:r>
+        <w:rPr>
+          <w:b/>
+          <w:bCs/>
+        </w:rPr>
+        <w:t>Messages</w:t>
+      </w:r>
+      <w:r>
+        <w:t xml:space="preserve">: </w:t>
+      </w:r>
+    </w:p>
+    <w:p>
+      <w:pPr>
+        <w:pStyle w:val="ListParagraph"/>
+        <w:numPr>
+          <w:ilvl w:val="3"/>
+          <w:numId w:val="19"/>
+        </w:numPr>
+      </w:pPr>
+      <w:r>
+        <w:t xml:space="preserve">When we talk about route, </w:t>
+      </w:r>
+      <w:r>
+        <w:t>queue, endpoints, what we are exchanging is msgs.</w:t>
+      </w:r>
+    </w:p>
+    <w:p>
+      <w:pPr>
+        <w:pStyle w:val="ListParagraph"/>
+        <w:numPr>
+          <w:ilvl w:val="3"/>
+          <w:numId w:val="19"/>
+        </w:numPr>
+      </w:pPr>
+      <w:r>
+        <w:rPr>
+          <w:b/>
+          <w:bCs/>
+        </w:rPr>
+        <w:t>Message</w:t>
+      </w:r>
+      <w:r>
+        <w:t xml:space="preserve"> = Body + Headers + Attachments</w:t>
+      </w:r>
+      <w:r>
+        <w:t xml:space="preserve"> </w:t>
+      </w:r>
+    </w:p>
+    <w:p>
+      <w:pPr>
+        <w:pStyle w:val="ListParagraph"/>
+        <w:numPr>
+          <w:ilvl w:val="3"/>
+          <w:numId w:val="19"/>
+        </w:numPr>
+      </w:pPr>
+      <w:r>
+        <w:rPr>
+          <w:b/>
+          <w:bCs/>
+        </w:rPr>
+        <w:t>Exchange = Request + Response.</w:t>
+      </w:r>
+    </w:p>
+    <w:p>
+      <w:pPr>
+        <w:pStyle w:val="ListParagraph"/>
+        <w:numPr>
+          <w:ilvl w:val="4"/>
+          <w:numId w:val="19"/>
+        </w:numPr>
       </w:pPr>
       <w:r>
         <w:rPr>
           <w:noProof/>
         </w:rPr>
         <w:drawing>
-          <wp:inline distT="0" distB="0" distL="0" distR="0" wp14:anchorId="58B2273B" wp14:editId="4597F047">
-            <wp:extent cx="5819775" cy="352425"/>
-            <wp:effectExtent l="0" t="0" r="9525" b="9525"/>
-            <wp:docPr id="1" name="Picture 1"/>
+          <wp:inline distT="0" distB="0" distL="0" distR="0" wp14:anchorId="45083CD5" wp14:editId="64E7E201">
+            <wp:extent cx="5385114" cy="1276350"/>
+            <wp:effectExtent l="0" t="0" r="6350" b="0"/>
+            <wp:docPr id="1979380824" name="Picture 1" descr="Text&#10;&#10;Description automatically generated"/>
             <wp:cNvGraphicFramePr>
               <a:graphicFrameLocks xmlns:a="http://schemas.openxmlformats.org/drawingml/2006/main" noChangeAspect="1"/>
             </wp:cNvGraphicFramePr>
@@ -239,7 +402,7 @@
               <a:graphicData uri="http://schemas.openxmlformats.org/drawingml/2006/picture">
                 <pic:pic xmlns:pic="http://schemas.openxmlformats.org/drawingml/2006/picture">
                   <pic:nvPicPr>
-                    <pic:cNvPr id="1" name=""/>
+                    <pic:cNvPr id="1979380824" name="Picture 1" descr="Text&#10;&#10;Description automatically generated"/>
                     <pic:cNvPicPr/>
                   </pic:nvPicPr>
                   <pic:blipFill>
@@ -251,7 +414,7 @@
                   <pic:spPr>
                     <a:xfrm>
                       <a:off x="0" y="0"/>
-                      <a:ext cx="5819775" cy="352425"/>
+                      <a:ext cx="5394217" cy="1278507"/>
                     </a:xfrm>
                     <a:prstGeom prst="rect">
                       <a:avLst/>
@@ -264,10 +427,21 @@
         </w:drawing>
       </w:r>
       <w:r>
-        <w:rPr>
-          <w:sz w:val="20"/>
-          <w:szCs w:val="20"/>
-        </w:rPr>
+        <w:br/>
+      </w:r>
+    </w:p>
+    <w:p>
+      <w:pPr>
+        <w:pStyle w:val="ListParagraph"/>
+        <w:numPr>
+          <w:ilvl w:val="0"/>
+          <w:numId w:val="19"/>
+        </w:numPr>
+      </w:pPr>
+      <w:r>
+        <w:t>Let’s take a look at the overall Camel architecture.</w:t>
+      </w:r>
+      <w:r>
         <w:br/>
       </w:r>
       <w:r>
@@ -275,10 +449,10 @@
           <w:noProof/>
         </w:rPr>
         <w:drawing>
-          <wp:inline distT="0" distB="0" distL="0" distR="0" wp14:anchorId="573C9605" wp14:editId="4A54158F">
-            <wp:extent cx="5867400" cy="285750"/>
+          <wp:inline distT="0" distB="0" distL="0" distR="0" wp14:anchorId="00913539" wp14:editId="2B91414D">
+            <wp:extent cx="7210738" cy="2236206"/>
             <wp:effectExtent l="0" t="0" r="0" b="0"/>
-            <wp:docPr id="2" name="Picture 2"/>
+            <wp:docPr id="1573607429" name="Picture 1" descr="Diagram&#10;&#10;Description automatically generated"/>
             <wp:cNvGraphicFramePr>
               <a:graphicFrameLocks xmlns:a="http://schemas.openxmlformats.org/drawingml/2006/main" noChangeAspect="1"/>
             </wp:cNvGraphicFramePr>
@@ -286,7 +460,7 @@
               <a:graphicData uri="http://schemas.openxmlformats.org/drawingml/2006/picture">
                 <pic:pic xmlns:pic="http://schemas.openxmlformats.org/drawingml/2006/picture">
                   <pic:nvPicPr>
-                    <pic:cNvPr id="1" name=""/>
+                    <pic:cNvPr id="1573607429" name="Picture 1" descr="Diagram&#10;&#10;Description automatically generated"/>
                     <pic:cNvPicPr/>
                   </pic:nvPicPr>
                   <pic:blipFill>
@@ -298,7 +472,7 @@
                   <pic:spPr>
                     <a:xfrm>
                       <a:off x="0" y="0"/>
-                      <a:ext cx="5867400" cy="285750"/>
+                      <a:ext cx="7236164" cy="2244091"/>
                     </a:xfrm>
                     <a:prstGeom prst="rect">
                       <a:avLst/>
@@ -316,22 +490,49 @@
         <w:pStyle w:val="ListParagraph"/>
         <w:numPr>
           <w:ilvl w:val="1"/>
-          <w:numId w:val="18"/>
+          <w:numId w:val="19"/>
         </w:numPr>
-        <w:rPr>
-          <w:sz w:val="20"/>
-          <w:szCs w:val="20"/>
-        </w:rPr>
-      </w:pPr>
+      </w:pPr>
+      <w:r>
+        <w:t xml:space="preserve">We have a number of </w:t>
+      </w:r>
       <w:r>
         <w:rPr>
           <w:b/>
           <w:bCs/>
-          <w:sz w:val="20"/>
-          <w:szCs w:val="20"/>
-          <w:u w:val="single"/>
         </w:rPr>
-        <w:t>components:</w:t>
+        <w:t>components</w:t>
+      </w:r>
+      <w:r>
+        <w:t xml:space="preserve"> like </w:t>
+      </w:r>
+      <w:r>
+        <w:sym w:font="Wingdings" w:char="F0E8"/>
+      </w:r>
+      <w:r>
+        <w:t xml:space="preserve"> JMS, HTTP, File components.</w:t>
+      </w:r>
+    </w:p>
+    <w:p>
+      <w:pPr>
+        <w:pStyle w:val="ListParagraph"/>
+        <w:numPr>
+          <w:ilvl w:val="1"/>
+          <w:numId w:val="19"/>
+        </w:numPr>
+      </w:pPr>
+      <w:r>
+        <w:t xml:space="preserve">We have a number of </w:t>
+      </w:r>
+      <w:r>
+        <w:rPr>
+          <w:b/>
+          <w:bCs/>
+        </w:rPr>
+        <w:t>endpoints</w:t>
+      </w:r>
+      <w:r>
+        <w:t xml:space="preserve"> connecting components to the actual providers (JMS Provider, ActiveMQ Provider etc).</w:t>
       </w:r>
     </w:p>
     <w:p>
@@ -339,72 +540,111 @@
         <w:pStyle w:val="ListParagraph"/>
         <w:numPr>
           <w:ilvl w:val="2"/>
-          <w:numId w:val="18"/>
+          <w:numId w:val="19"/>
         </w:numPr>
-        <w:rPr>
-          <w:sz w:val="20"/>
-          <w:szCs w:val="20"/>
-        </w:rPr>
-      </w:pPr>
-      <w:r>
-        <w:rPr>
-          <w:sz w:val="20"/>
-          <w:szCs w:val="20"/>
-        </w:rPr>
-        <w:t xml:space="preserve">camel jar files such for activemq, kafka etc. </w:t>
+      </w:pPr>
+      <w:r>
+        <w:t>Used to receive and send msgs.</w:t>
       </w:r>
     </w:p>
     <w:p>
       <w:pPr>
         <w:pStyle w:val="ListParagraph"/>
         <w:numPr>
-          <w:ilvl w:val="0"/>
-          <w:numId w:val="18"/>
+          <w:ilvl w:val="1"/>
+          <w:numId w:val="19"/>
         </w:numPr>
+      </w:pPr>
+      <w:r>
+        <w:t xml:space="preserve">Once msgs are received, we can use </w:t>
+      </w:r>
+      <w:r>
         <w:rPr>
-          <w:sz w:val="20"/>
-          <w:szCs w:val="20"/>
+          <w:b/>
+          <w:bCs/>
         </w:rPr>
+        <w:t>processors</w:t>
+      </w:r>
+      <w:r>
+        <w:t xml:space="preserve"> to process the msgs.</w:t>
+      </w:r>
+    </w:p>
+    <w:p>
+      <w:pPr>
+        <w:pStyle w:val="ListParagraph"/>
+        <w:numPr>
+          <w:ilvl w:val="2"/>
+          <w:numId w:val="19"/>
+        </w:numPr>
+      </w:pPr>
+      <w:r>
+        <w:t>Two kinds of Processors:</w:t>
+      </w:r>
+    </w:p>
+    <w:p>
+      <w:pPr>
+        <w:pStyle w:val="ListParagraph"/>
+        <w:numPr>
+          <w:ilvl w:val="3"/>
+          <w:numId w:val="19"/>
+        </w:numPr>
       </w:pPr>
       <w:r>
         <w:rPr>
-          <w:noProof/>
+          <w:b/>
+          <w:bCs/>
         </w:rPr>
-        <w:drawing>
-          <wp:inline distT="0" distB="0" distL="0" distR="0" wp14:anchorId="36B7361F" wp14:editId="0AA96006">
-            <wp:extent cx="7651115" cy="3927475"/>
-            <wp:effectExtent l="0" t="0" r="6985" b="0"/>
-            <wp:docPr id="4" name="Picture 4"/>
-            <wp:cNvGraphicFramePr>
-              <a:graphicFrameLocks xmlns:a="http://schemas.openxmlformats.org/drawingml/2006/main" noChangeAspect="1"/>
-            </wp:cNvGraphicFramePr>
-            <a:graphic xmlns:a="http://schemas.openxmlformats.org/drawingml/2006/main">
-              <a:graphicData uri="http://schemas.openxmlformats.org/drawingml/2006/picture">
-                <pic:pic xmlns:pic="http://schemas.openxmlformats.org/drawingml/2006/picture">
-                  <pic:nvPicPr>
-                    <pic:cNvPr id="1" name=""/>
-                    <pic:cNvPicPr/>
-                  </pic:nvPicPr>
-                  <pic:blipFill>
-                    <a:blip r:embed="rId9"/>
-                    <a:stretch>
-                      <a:fillRect/>
-                    </a:stretch>
-                  </pic:blipFill>
-                  <pic:spPr>
-                    <a:xfrm>
-                      <a:off x="0" y="0"/>
-                      <a:ext cx="7651115" cy="3927475"/>
-                    </a:xfrm>
-                    <a:prstGeom prst="rect">
-                      <a:avLst/>
-                    </a:prstGeom>
-                  </pic:spPr>
-                </pic:pic>
-              </a:graphicData>
-            </a:graphic>
-          </wp:inline>
-        </w:drawing>
+        <w:t>Filter Processor</w:t>
+      </w:r>
+      <w:r>
+        <w:t>:</w:t>
+      </w:r>
+    </w:p>
+    <w:p>
+      <w:pPr>
+        <w:pStyle w:val="ListParagraph"/>
+        <w:numPr>
+          <w:ilvl w:val="4"/>
+          <w:numId w:val="19"/>
+        </w:numPr>
+      </w:pPr>
+      <w:r>
+        <w:t>To do some kind of processing.</w:t>
+      </w:r>
+    </w:p>
+    <w:p>
+      <w:pPr>
+        <w:pStyle w:val="ListParagraph"/>
+        <w:numPr>
+          <w:ilvl w:val="3"/>
+          <w:numId w:val="19"/>
+        </w:numPr>
+      </w:pPr>
+      <w:r>
+        <w:rPr>
+          <w:b/>
+          <w:bCs/>
+        </w:rPr>
+        <w:lastRenderedPageBreak/>
+        <w:t>Route Processor</w:t>
+      </w:r>
+      <w:r>
+        <w:t>:</w:t>
+      </w:r>
+    </w:p>
+    <w:p>
+      <w:pPr>
+        <w:pStyle w:val="ListParagraph"/>
+        <w:numPr>
+          <w:ilvl w:val="4"/>
+          <w:numId w:val="19"/>
+        </w:numPr>
+      </w:pPr>
+      <w:r>
+        <w:t>To send msgs to different endpoints</w:t>
+      </w:r>
+      <w:r>
+        <w:t xml:space="preserve"> based on some logic.</w:t>
       </w:r>
     </w:p>
     <w:sectPr>
@@ -705,6 +945,92 @@
     </w:lvl>
   </w:abstractNum>
   <w:abstractNum w:abstractNumId="3" w15:restartNumberingAfterBreak="0">
+    <w:nsid w:val="16142B52"/>
+    <w:multiLevelType w:val="hybridMultilevel"/>
+    <w:tmpl w:val="3A9002D8"/>
+    <w:lvl w:ilvl="0" w:tplc="4009000F">
+      <w:start w:val="1"/>
+      <w:numFmt w:val="decimal"/>
+      <w:lvlText w:val="%1."/>
+      <w:lvlJc w:val="left"/>
+      <w:pPr>
+        <w:ind w:left="720" w:hanging="360"/>
+      </w:pPr>
+    </w:lvl>
+    <w:lvl w:ilvl="1" w:tplc="40090019">
+      <w:start w:val="1"/>
+      <w:numFmt w:val="lowerLetter"/>
+      <w:lvlText w:val="%2."/>
+      <w:lvlJc w:val="left"/>
+      <w:pPr>
+        <w:ind w:left="1440" w:hanging="360"/>
+      </w:pPr>
+    </w:lvl>
+    <w:lvl w:ilvl="2" w:tplc="4009001B">
+      <w:start w:val="1"/>
+      <w:numFmt w:val="lowerRoman"/>
+      <w:lvlText w:val="%3."/>
+      <w:lvlJc w:val="right"/>
+      <w:pPr>
+        <w:ind w:left="2160" w:hanging="180"/>
+      </w:pPr>
+    </w:lvl>
+    <w:lvl w:ilvl="3" w:tplc="4009000F">
+      <w:start w:val="1"/>
+      <w:numFmt w:val="decimal"/>
+      <w:lvlText w:val="%4."/>
+      <w:lvlJc w:val="left"/>
+      <w:pPr>
+        <w:ind w:left="2880" w:hanging="360"/>
+      </w:pPr>
+    </w:lvl>
+    <w:lvl w:ilvl="4" w:tplc="40090019">
+      <w:start w:val="1"/>
+      <w:numFmt w:val="lowerLetter"/>
+      <w:lvlText w:val="%5."/>
+      <w:lvlJc w:val="left"/>
+      <w:pPr>
+        <w:ind w:left="3600" w:hanging="360"/>
+      </w:pPr>
+    </w:lvl>
+    <w:lvl w:ilvl="5" w:tplc="4009001B" w:tentative="1">
+      <w:start w:val="1"/>
+      <w:numFmt w:val="lowerRoman"/>
+      <w:lvlText w:val="%6."/>
+      <w:lvlJc w:val="right"/>
+      <w:pPr>
+        <w:ind w:left="4320" w:hanging="180"/>
+      </w:pPr>
+    </w:lvl>
+    <w:lvl w:ilvl="6" w:tplc="4009000F" w:tentative="1">
+      <w:start w:val="1"/>
+      <w:numFmt w:val="decimal"/>
+      <w:lvlText w:val="%7."/>
+      <w:lvlJc w:val="left"/>
+      <w:pPr>
+        <w:ind w:left="5040" w:hanging="360"/>
+      </w:pPr>
+    </w:lvl>
+    <w:lvl w:ilvl="7" w:tplc="40090019" w:tentative="1">
+      <w:start w:val="1"/>
+      <w:numFmt w:val="lowerLetter"/>
+      <w:lvlText w:val="%8."/>
+      <w:lvlJc w:val="left"/>
+      <w:pPr>
+        <w:ind w:left="5760" w:hanging="360"/>
+      </w:pPr>
+    </w:lvl>
+    <w:lvl w:ilvl="8" w:tplc="4009001B" w:tentative="1">
+      <w:start w:val="1"/>
+      <w:numFmt w:val="lowerRoman"/>
+      <w:lvlText w:val="%9."/>
+      <w:lvlJc w:val="right"/>
+      <w:pPr>
+        <w:ind w:left="6480" w:hanging="180"/>
+      </w:pPr>
+    </w:lvl>
+  </w:abstractNum>
+  <w:abstractNum w:abstractNumId="4" w15:restartNumberingAfterBreak="0">
     <w:nsid w:val="179D0D45"/>
     <w:multiLevelType w:val="hybridMultilevel"/>
     <w:tmpl w:val="2820A6F2"/>
@@ -790,7 +1116,7 @@
       </w:pPr>
     </w:lvl>
   </w:abstractNum>
-  <w:abstractNum w:abstractNumId="4" w15:restartNumberingAfterBreak="0">
+  <w:abstractNum w:abstractNumId="5" w15:restartNumberingAfterBreak="0">
     <w:nsid w:val="25737507"/>
     <w:multiLevelType w:val="hybridMultilevel"/>
     <w:tmpl w:val="A412C728"/>
@@ -876,7 +1202,7 @@
       </w:pPr>
     </w:lvl>
   </w:abstractNum>
-  <w:abstractNum w:abstractNumId="5" w15:restartNumberingAfterBreak="0">
+  <w:abstractNum w:abstractNumId="6" w15:restartNumberingAfterBreak="0">
     <w:nsid w:val="26F83546"/>
     <w:multiLevelType w:val="hybridMultilevel"/>
     <w:tmpl w:val="36803D68"/>
@@ -962,7 +1288,7 @@
       </w:pPr>
     </w:lvl>
   </w:abstractNum>
-  <w:abstractNum w:abstractNumId="6" w15:restartNumberingAfterBreak="0">
+  <w:abstractNum w:abstractNumId="7" w15:restartNumberingAfterBreak="0">
     <w:nsid w:val="281B55DD"/>
     <w:multiLevelType w:val="hybridMultilevel"/>
     <w:tmpl w:val="36803D68"/>
@@ -1048,7 +1374,7 @@
       </w:pPr>
     </w:lvl>
   </w:abstractNum>
-  <w:abstractNum w:abstractNumId="7" w15:restartNumberingAfterBreak="0">
+  <w:abstractNum w:abstractNumId="8" w15:restartNumberingAfterBreak="0">
     <w:nsid w:val="283129DD"/>
     <w:multiLevelType w:val="hybridMultilevel"/>
     <w:tmpl w:val="8C6C7832"/>
@@ -1134,7 +1460,7 @@
       </w:pPr>
     </w:lvl>
   </w:abstractNum>
-  <w:abstractNum w:abstractNumId="8" w15:restartNumberingAfterBreak="0">
+  <w:abstractNum w:abstractNumId="9" w15:restartNumberingAfterBreak="0">
     <w:nsid w:val="31344A5F"/>
     <w:multiLevelType w:val="hybridMultilevel"/>
     <w:tmpl w:val="EC6C89FE"/>
@@ -1220,7 +1546,7 @@
       </w:pPr>
     </w:lvl>
   </w:abstractNum>
-  <w:abstractNum w:abstractNumId="9" w15:restartNumberingAfterBreak="0">
+  <w:abstractNum w:abstractNumId="10" w15:restartNumberingAfterBreak="0">
     <w:nsid w:val="345D058E"/>
     <w:multiLevelType w:val="hybridMultilevel"/>
     <w:tmpl w:val="9D646BE2"/>
@@ -1306,7 +1632,7 @@
       </w:pPr>
     </w:lvl>
   </w:abstractNum>
-  <w:abstractNum w:abstractNumId="10" w15:restartNumberingAfterBreak="0">
+  <w:abstractNum w:abstractNumId="11" w15:restartNumberingAfterBreak="0">
     <w:nsid w:val="36C90CDD"/>
     <w:multiLevelType w:val="hybridMultilevel"/>
     <w:tmpl w:val="E6A60300"/>
@@ -1397,7 +1723,7 @@
       </w:pPr>
     </w:lvl>
   </w:abstractNum>
-  <w:abstractNum w:abstractNumId="11" w15:restartNumberingAfterBreak="0">
+  <w:abstractNum w:abstractNumId="12" w15:restartNumberingAfterBreak="0">
     <w:nsid w:val="52321396"/>
     <w:multiLevelType w:val="hybridMultilevel"/>
     <w:tmpl w:val="09B6F9E4"/>
@@ -1483,7 +1809,7 @@
       </w:pPr>
     </w:lvl>
   </w:abstractNum>
-  <w:abstractNum w:abstractNumId="12" w15:restartNumberingAfterBreak="0">
+  <w:abstractNum w:abstractNumId="13" w15:restartNumberingAfterBreak="0">
     <w:nsid w:val="5B8F450E"/>
     <w:multiLevelType w:val="hybridMultilevel"/>
     <w:tmpl w:val="F4BC89CE"/>
@@ -1569,7 +1895,7 @@
       </w:pPr>
     </w:lvl>
   </w:abstractNum>
-  <w:abstractNum w:abstractNumId="13" w15:restartNumberingAfterBreak="0">
+  <w:abstractNum w:abstractNumId="14" w15:restartNumberingAfterBreak="0">
     <w:nsid w:val="61BE7BA6"/>
     <w:multiLevelType w:val="hybridMultilevel"/>
     <w:tmpl w:val="A726105E"/>
@@ -1655,7 +1981,7 @@
       </w:pPr>
     </w:lvl>
   </w:abstractNum>
-  <w:abstractNum w:abstractNumId="14" w15:restartNumberingAfterBreak="0">
+  <w:abstractNum w:abstractNumId="15" w15:restartNumberingAfterBreak="0">
     <w:nsid w:val="66215FD7"/>
     <w:multiLevelType w:val="hybridMultilevel"/>
     <w:tmpl w:val="2C484B2A"/>
@@ -1741,7 +2067,7 @@
       </w:pPr>
     </w:lvl>
   </w:abstractNum>
-  <w:abstractNum w:abstractNumId="15" w15:restartNumberingAfterBreak="0">
+  <w:abstractNum w:abstractNumId="16" w15:restartNumberingAfterBreak="0">
     <w:nsid w:val="6D6511AF"/>
     <w:multiLevelType w:val="hybridMultilevel"/>
     <w:tmpl w:val="2A984D7E"/>
@@ -1827,7 +2153,7 @@
       </w:pPr>
     </w:lvl>
   </w:abstractNum>
-  <w:abstractNum w:abstractNumId="16" w15:restartNumberingAfterBreak="0">
+  <w:abstractNum w:abstractNumId="17" w15:restartNumberingAfterBreak="0">
     <w:nsid w:val="6DCD3275"/>
     <w:multiLevelType w:val="hybridMultilevel"/>
     <w:tmpl w:val="E33E7D96"/>
@@ -1913,7 +2239,7 @@
       </w:pPr>
     </w:lvl>
   </w:abstractNum>
-  <w:abstractNum w:abstractNumId="17" w15:restartNumberingAfterBreak="0">
+  <w:abstractNum w:abstractNumId="18" w15:restartNumberingAfterBreak="0">
     <w:nsid w:val="6EEB7450"/>
     <w:multiLevelType w:val="hybridMultilevel"/>
     <w:tmpl w:val="CEE240EA"/>
@@ -2003,55 +2329,58 @@
     <w:abstractNumId w:val="0"/>
   </w:num>
   <w:num w:numId="2" w16cid:durableId="213975388">
-    <w:abstractNumId w:val="11"/>
+    <w:abstractNumId w:val="12"/>
   </w:num>
   <w:num w:numId="3" w16cid:durableId="1698119976">
+    <w:abstractNumId w:val="5"/>
+  </w:num>
+  <w:num w:numId="4" w16cid:durableId="686711689">
     <w:abstractNumId w:val="4"/>
   </w:num>
-  <w:num w:numId="4" w16cid:durableId="686711689">
-    <w:abstractNumId w:val="3"/>
-  </w:num>
   <w:num w:numId="5" w16cid:durableId="1571578839">
-    <w:abstractNumId w:val="5"/>
+    <w:abstractNumId w:val="6"/>
   </w:num>
   <w:num w:numId="6" w16cid:durableId="963736423">
-    <w:abstractNumId w:val="6"/>
+    <w:abstractNumId w:val="7"/>
   </w:num>
   <w:num w:numId="7" w16cid:durableId="693384392">
-    <w:abstractNumId w:val="12"/>
+    <w:abstractNumId w:val="13"/>
   </w:num>
   <w:num w:numId="8" w16cid:durableId="1414814645">
-    <w:abstractNumId w:val="13"/>
+    <w:abstractNumId w:val="14"/>
   </w:num>
   <w:num w:numId="9" w16cid:durableId="1362516875">
     <w:abstractNumId w:val="1"/>
   </w:num>
   <w:num w:numId="10" w16cid:durableId="511339072">
-    <w:abstractNumId w:val="16"/>
+    <w:abstractNumId w:val="17"/>
   </w:num>
   <w:num w:numId="11" w16cid:durableId="1974210657">
     <w:abstractNumId w:val="2"/>
   </w:num>
   <w:num w:numId="12" w16cid:durableId="1631015790">
+    <w:abstractNumId w:val="16"/>
+  </w:num>
+  <w:num w:numId="13" w16cid:durableId="54207424">
+    <w:abstractNumId w:val="11"/>
+  </w:num>
+  <w:num w:numId="14" w16cid:durableId="2135633129">
+    <w:abstractNumId w:val="10"/>
+  </w:num>
+  <w:num w:numId="15" w16cid:durableId="1541283403">
     <w:abstractNumId w:val="15"/>
   </w:num>
-  <w:num w:numId="13" w16cid:durableId="54207424">
-    <w:abstractNumId w:val="10"/>
+  <w:num w:numId="16" w16cid:durableId="968167193">
+    <w:abstractNumId w:val="18"/>
   </w:num>
-  <w:num w:numId="14" w16cid:durableId="2135633129">
+  <w:num w:numId="17" w16cid:durableId="1389643114">
     <w:abstractNumId w:val="9"/>
   </w:num>
-  <w:num w:numId="15" w16cid:durableId="1541283403">
-    <w:abstractNumId w:val="14"/>
-  </w:num>
-  <w:num w:numId="16" w16cid:durableId="968167193">
-    <w:abstractNumId w:val="17"/>
-  </w:num>
-  <w:num w:numId="17" w16cid:durableId="1389643114">
+  <w:num w:numId="18" w16cid:durableId="169877339">
     <w:abstractNumId w:val="8"/>
   </w:num>
-  <w:num w:numId="18" w16cid:durableId="169877339">
-    <w:abstractNumId w:val="7"/>
+  <w:num w:numId="19" w16cid:durableId="1230074460">
+    <w:abstractNumId w:val="3"/>
   </w:num>
 </w:numbering>
 </file>

--- a/Messaging/Learn Apache Camel Framework with Spring Boot/Section 2 Integrating Apache Camel with ActiveMQ and Kafka/12 Step 04 - Understanding Camel Terminology and Architecture.docx
+++ b/Messaging/Learn Apache Camel Framework with Spring Boot/Section 2 Integrating Apache Camel with ActiveMQ and Kafka/12 Step 04 - Understanding Camel Terminology and Architecture.docx
@@ -124,6 +124,47 @@
           <w:b/>
           <w:bCs/>
         </w:rPr>
+        <w:t xml:space="preserve">Jatin: </w:t>
+      </w:r>
+    </w:p>
+    <w:p>
+      <w:pPr>
+        <w:pStyle w:val="ListParagraph"/>
+        <w:numPr>
+          <w:ilvl w:val="2"/>
+          <w:numId w:val="19"/>
+        </w:numPr>
+      </w:pPr>
+      <w:r>
+        <w:rPr>
+          <w:b/>
+          <w:bCs/>
+        </w:rPr>
+        <w:t xml:space="preserve">Route: </w:t>
+      </w:r>
+      <w:r>
+        <w:t xml:space="preserve">A sequence of </w:t>
+      </w:r>
+      <w:r>
+        <w:t xml:space="preserve">processing </w:t>
+      </w:r>
+      <w:r>
+        <w:t>steps being performed on msg when msg travels from source to destination.</w:t>
+      </w:r>
+    </w:p>
+    <w:p>
+      <w:pPr>
+        <w:pStyle w:val="ListParagraph"/>
+        <w:numPr>
+          <w:ilvl w:val="1"/>
+          <w:numId w:val="19"/>
+        </w:numPr>
+      </w:pPr>
+      <w:r>
+        <w:rPr>
+          <w:b/>
+          <w:bCs/>
+        </w:rPr>
         <w:t>Camel Context</w:t>
       </w:r>
       <w:r>
@@ -594,6 +635,7 @@
           <w:b/>
           <w:bCs/>
         </w:rPr>
+        <w:lastRenderedPageBreak/>
         <w:t>Filter Processor</w:t>
       </w:r>
       <w:r>
@@ -625,7 +667,6 @@
           <w:b/>
           <w:bCs/>
         </w:rPr>
-        <w:lastRenderedPageBreak/>
         <w:t>Route Processor</w:t>
       </w:r>
       <w:r>
